--- a/文档/09_A_软件需求规格说明书_V1.1.docx
+++ b/文档/09_A_软件需求规格说明书_V1.1.docx
@@ -1503,7 +1503,7 @@
               <w:pStyle w:val="ad"/>
               <w:jc w:val="center"/>
               <w:rPr>
-                <w:rFonts w:ascii="微软雅黑" w:eastAsia="微软雅黑" w:hAnsi="微软雅黑" w:hint="eastAsia"/>
+                <w:rFonts w:ascii="微软雅黑" w:eastAsia="微软雅黑" w:hAnsi="微软雅黑"/>
                 <w:sz w:val="22"/>
                 <w:szCs w:val="22"/>
               </w:rPr>
@@ -1542,15 +1542,7 @@
                 <w:sz w:val="22"/>
                 <w:szCs w:val="22"/>
               </w:rPr>
-              <w:t>2017/5/1</w:t>
-            </w:r>
-            <w:r>
-              <w:rPr>
-                <w:rFonts w:ascii="微软雅黑" w:eastAsia="微软雅黑" w:hAnsi="微软雅黑" w:hint="eastAsia"/>
-                <w:sz w:val="22"/>
-                <w:szCs w:val="22"/>
-              </w:rPr>
-              <w:t>6</w:t>
+              <w:t>2017/5/16</w:t>
             </w:r>
           </w:p>
         </w:tc>
@@ -1578,15 +1570,7 @@
                 <w:sz w:val="22"/>
                 <w:szCs w:val="22"/>
               </w:rPr>
-              <w:t>V1.</w:t>
-            </w:r>
-            <w:r>
-              <w:rPr>
-                <w:rFonts w:ascii="微软雅黑" w:eastAsia="微软雅黑" w:hAnsi="微软雅黑" w:hint="eastAsia"/>
-                <w:sz w:val="22"/>
-                <w:szCs w:val="22"/>
-              </w:rPr>
-              <w:t>1</w:t>
+              <w:t>V1.1</w:t>
             </w:r>
           </w:p>
         </w:tc>
@@ -1606,7 +1590,7 @@
               <w:pStyle w:val="ad"/>
               <w:jc w:val="center"/>
               <w:rPr>
-                <w:rFonts w:ascii="微软雅黑" w:eastAsia="微软雅黑" w:hAnsi="微软雅黑" w:hint="eastAsia"/>
+                <w:rFonts w:ascii="微软雅黑" w:eastAsia="微软雅黑" w:hAnsi="微软雅黑"/>
                 <w:sz w:val="22"/>
                 <w:szCs w:val="22"/>
               </w:rPr>
@@ -1637,21 +1621,19 @@
               <w:pStyle w:val="ad"/>
               <w:jc w:val="center"/>
               <w:rPr>
+                <w:rFonts w:ascii="微软雅黑" w:eastAsia="微软雅黑" w:hAnsi="微软雅黑"/>
+                <w:sz w:val="22"/>
+                <w:szCs w:val="22"/>
+              </w:rPr>
+            </w:pPr>
+            <w:r>
+              <w:rPr>
                 <w:rFonts w:ascii="微软雅黑" w:eastAsia="微软雅黑" w:hAnsi="微软雅黑" w:hint="eastAsia"/>
                 <w:sz w:val="22"/>
                 <w:szCs w:val="22"/>
               </w:rPr>
-            </w:pPr>
-            <w:r>
-              <w:rPr>
-                <w:rFonts w:ascii="微软雅黑" w:eastAsia="微软雅黑" w:hAnsi="微软雅黑" w:hint="eastAsia"/>
-                <w:sz w:val="22"/>
-                <w:szCs w:val="22"/>
-              </w:rPr>
               <w:t>王子</w:t>
             </w:r>
-            <w:bookmarkStart w:id="0" w:name="_GoBack"/>
-            <w:bookmarkEnd w:id="0"/>
           </w:p>
         </w:tc>
         <w:tc>
@@ -1781,34 +1763,7 @@
     <w:p>
       <w:pPr>
         <w:rPr>
-          <w:rFonts w:ascii="Arial" w:eastAsia="楷体_GB2312" w:hAnsi="Arial"/>
-          <w:sz w:val="32"/>
-          <w:szCs w:val="32"/>
-        </w:rPr>
-      </w:pPr>
-    </w:p>
-    <w:p>
-      <w:pPr>
-        <w:rPr>
-          <w:rFonts w:ascii="Arial" w:eastAsia="楷体_GB2312" w:hAnsi="Arial"/>
-          <w:sz w:val="32"/>
-          <w:szCs w:val="32"/>
-        </w:rPr>
-      </w:pPr>
-    </w:p>
-    <w:p>
-      <w:pPr>
-        <w:rPr>
-          <w:rFonts w:ascii="Arial" w:eastAsia="楷体_GB2312" w:hAnsi="Arial"/>
-          <w:sz w:val="32"/>
-          <w:szCs w:val="32"/>
-        </w:rPr>
-      </w:pPr>
-    </w:p>
-    <w:p>
-      <w:pPr>
-        <w:rPr>
-          <w:rFonts w:ascii="Arial" w:eastAsia="楷体_GB2312" w:hAnsi="Arial"/>
+          <w:rFonts w:ascii="Arial" w:eastAsia="楷体_GB2312" w:hAnsi="Arial" w:hint="eastAsia"/>
           <w:sz w:val="32"/>
           <w:szCs w:val="32"/>
         </w:rPr>
@@ -1827,6 +1782,7 @@
           <w:b/>
           <w:bCs/>
         </w:rPr>
+        <w:lastRenderedPageBreak/>
         <w:t>1</w:t>
       </w:r>
       <w:r>
@@ -2902,7 +2858,6 @@
                 <w:rFonts w:ascii="宋体" w:hAnsi="宋体" w:cs="宋体"/>
                 <w:lang w:val="zh-TW" w:eastAsia="zh-TW"/>
               </w:rPr>
-              <w:lastRenderedPageBreak/>
               <w:t>数据模型</w:t>
             </w:r>
           </w:p>
@@ -3842,7 +3797,6 @@
         <w:rPr>
           <w:rFonts w:ascii="Arial Unicode MS" w:eastAsia="Arial Unicode MS" w:hAnsi="Arial Unicode MS" w:cs="Arial Unicode MS" w:hint="eastAsia"/>
         </w:rPr>
-        <w:lastRenderedPageBreak/>
         <w:t>编码实现</w:t>
       </w:r>
       <w:r>
@@ -4146,7 +4100,7 @@
     </w:p>
     <w:p>
       <w:pPr>
-        <w:ind w:left="420"/>
+        <w:ind w:left="420" w:firstLine="420"/>
         <w:jc w:val="left"/>
       </w:pPr>
       <w:r>
@@ -4350,14 +4304,7 @@
         <w:rPr>
           <w:rFonts w:hint="eastAsia"/>
         </w:rPr>
-        <w:t>根据教材数据词典小节所规定的格式进行以下内容的信息描述，在加工说</w:t>
-      </w:r>
-      <w:r>
-        <w:rPr>
-          <w:rFonts w:hint="eastAsia"/>
-        </w:rPr>
-        <w:lastRenderedPageBreak/>
-        <w:t>明中如果需要进行必要的业务逻辑规则说明时，建议采用</w:t>
+        <w:t>根据教材数据词典小节所规定的格式进行以下内容的信息描述，在加工说明中如果需要进行必要的业务逻辑规则说明时，建议采用</w:t>
       </w:r>
       <w:r>
         <w:rPr>
@@ -5710,7 +5657,6 @@
               <w:rPr>
                 <w:rFonts w:hint="eastAsia"/>
               </w:rPr>
-              <w:lastRenderedPageBreak/>
               <w:t>备注</w:t>
             </w:r>
           </w:p>
@@ -5949,6 +5895,7 @@
               <w:rPr>
                 <w:rFonts w:hint="eastAsia"/>
               </w:rPr>
+              <w:lastRenderedPageBreak/>
               <w:t>备注</w:t>
             </w:r>
           </w:p>
@@ -7136,7 +7083,6 @@
               <w:rPr>
                 <w:rFonts w:hint="eastAsia"/>
               </w:rPr>
-              <w:lastRenderedPageBreak/>
               <w:t>数据流组成</w:t>
             </w:r>
           </w:p>
@@ -7375,6 +7321,7 @@
               <w:rPr>
                 <w:rFonts w:hint="eastAsia"/>
               </w:rPr>
+              <w:lastRenderedPageBreak/>
               <w:t>数据流组成</w:t>
             </w:r>
           </w:p>
@@ -8610,7 +8557,6 @@
               <w:rPr>
                 <w:rFonts w:hint="eastAsia"/>
               </w:rPr>
-              <w:lastRenderedPageBreak/>
               <w:t>数据流组成</w:t>
             </w:r>
           </w:p>
@@ -8849,6 +8795,7 @@
               <w:rPr>
                 <w:rFonts w:hint="eastAsia"/>
               </w:rPr>
+              <w:lastRenderedPageBreak/>
               <w:t>数据流组成</w:t>
             </w:r>
           </w:p>
@@ -10065,7 +10012,6 @@
               <w:rPr>
                 <w:rFonts w:hint="eastAsia"/>
               </w:rPr>
-              <w:lastRenderedPageBreak/>
               <w:t>简要描述</w:t>
             </w:r>
           </w:p>
@@ -10304,6 +10250,7 @@
               <w:rPr>
                 <w:rFonts w:hint="eastAsia"/>
               </w:rPr>
+              <w:lastRenderedPageBreak/>
               <w:t>简要描述</w:t>
             </w:r>
           </w:p>
@@ -11644,7 +11591,6 @@
               <w:rPr>
                 <w:rFonts w:hint="eastAsia"/>
               </w:rPr>
-              <w:lastRenderedPageBreak/>
               <w:t>简要描述</w:t>
             </w:r>
           </w:p>
@@ -11883,6 +11829,7 @@
               <w:rPr>
                 <w:rFonts w:hint="eastAsia"/>
               </w:rPr>
+              <w:lastRenderedPageBreak/>
               <w:t>简要描述</w:t>
             </w:r>
           </w:p>
@@ -13127,7 +13074,6 @@
               <w:rPr>
                 <w:rFonts w:hint="eastAsia"/>
               </w:rPr>
-              <w:lastRenderedPageBreak/>
               <w:t>简要描述</w:t>
             </w:r>
           </w:p>
@@ -13399,6 +13345,7 @@
               <w:rPr>
                 <w:rFonts w:hint="eastAsia"/>
               </w:rPr>
+              <w:lastRenderedPageBreak/>
               <w:t>简要描述</w:t>
             </w:r>
           </w:p>
@@ -14548,33 +14495,25 @@
               <w:rPr>
                 <w:rFonts w:hint="eastAsia"/>
               </w:rPr>
-              <w:t>、初始温度、</w:t>
-            </w:r>
-            <w:r>
-              <w:rPr>
-                <w:rFonts w:hint="eastAsia"/>
-              </w:rPr>
-              <w:lastRenderedPageBreak/>
-              <w:t>调度模式</w:t>
-            </w:r>
-          </w:p>
-        </w:tc>
-      </w:tr>
-      <w:tr>
-        <w:tc>
-          <w:tcPr>
-            <w:cnfStyle w:val="001000000000" w:firstRow="0" w:lastRow="0" w:firstColumn="1" w:lastColumn="0" w:oddVBand="0" w:evenVBand="0" w:oddHBand="0" w:evenHBand="0" w:firstRowFirstColumn="0" w:firstRowLastColumn="0" w:lastRowFirstColumn="0" w:lastRowLastColumn="0"/>
-            <w:tcW w:w="4261" w:type="dxa"/>
-          </w:tcPr>
-          <w:p>
-            <w:pPr>
-              <w:jc w:val="center"/>
-            </w:pPr>
-            <w:r>
-              <w:rPr>
-                <w:rFonts w:hint="eastAsia"/>
-              </w:rPr>
-              <w:lastRenderedPageBreak/>
+              <w:t>、初始温度、调度模式</w:t>
+            </w:r>
+          </w:p>
+        </w:tc>
+      </w:tr>
+      <w:tr>
+        <w:tc>
+          <w:tcPr>
+            <w:cnfStyle w:val="001000000000" w:firstRow="0" w:lastRow="0" w:firstColumn="1" w:lastColumn="0" w:oddVBand="0" w:evenVBand="0" w:oddHBand="0" w:evenHBand="0" w:firstRowFirstColumn="0" w:firstRowLastColumn="0" w:lastRowFirstColumn="0" w:lastRowLastColumn="0"/>
+            <w:tcW w:w="4261" w:type="dxa"/>
+          </w:tcPr>
+          <w:p>
+            <w:pPr>
+              <w:jc w:val="center"/>
+            </w:pPr>
+            <w:r>
+              <w:rPr>
+                <w:rFonts w:hint="eastAsia"/>
+              </w:rPr>
               <w:t>数据文件组成</w:t>
             </w:r>
           </w:p>
@@ -14744,6 +14683,7 @@
               <w:rPr>
                 <w:rFonts w:hint="eastAsia"/>
               </w:rPr>
+              <w:lastRenderedPageBreak/>
               <w:t>简要描述</w:t>
             </w:r>
           </w:p>
@@ -20303,7 +20243,7 @@
           <v:shape id="_x0000_i1025" type="#_x0000_t75" style="width:326.7pt;height:357.05pt" o:ole="">
             <v:imagedata r:id="rId9" o:title=""/>
           </v:shape>
-          <o:OLEObject Type="Embed" ProgID="Visio.Drawing.15" ShapeID="_x0000_i1025" DrawAspect="Content" ObjectID="_1556314880" r:id="rId10"/>
+          <o:OLEObject Type="Embed" ProgID="Visio.Drawing.15" ShapeID="_x0000_i1025" DrawAspect="Content" ObjectID="_1558638454" r:id="rId10"/>
         </w:object>
       </w:r>
     </w:p>
@@ -25074,7 +25014,7 @@
           <v:shape id="_x0000_i1026" type="#_x0000_t75" style="width:379.1pt;height:215.5pt" o:ole="">
             <v:imagedata r:id="rId11" o:title=""/>
           </v:shape>
-          <o:OLEObject Type="Embed" ProgID="Visio.Drawing.15" ShapeID="_x0000_i1026" DrawAspect="Content" ObjectID="_1556314881" r:id="rId12"/>
+          <o:OLEObject Type="Embed" ProgID="Visio.Drawing.15" ShapeID="_x0000_i1026" DrawAspect="Content" ObjectID="_1558638455" r:id="rId12"/>
         </w:object>
       </w:r>
     </w:p>
@@ -28358,13 +28298,7 @@
         <w:rPr>
           <w:rFonts w:hint="eastAsia"/>
         </w:rPr>
-        <w:t>数</w:t>
-      </w:r>
-      <w:r>
-        <w:rPr>
-          <w:rFonts w:hint="eastAsia"/>
-        </w:rPr>
-        <w:t>据文件</w:t>
+        <w:t>数据文件</w:t>
       </w:r>
     </w:p>
     <w:tbl>
@@ -30932,9 +30866,6 @@
       <w:pPr>
         <w:ind w:left="420" w:firstLine="420"/>
         <w:jc w:val="left"/>
-        <w:rPr>
-          <w:rFonts w:hint="eastAsia"/>
-        </w:rPr>
       </w:pPr>
     </w:p>
     <w:p>
@@ -31009,6 +30940,7 @@
         <w:t>给出数据流图</w:t>
       </w:r>
     </w:p>
+    <w:bookmarkStart w:id="0" w:name="_GoBack"/>
     <w:p>
       <w:pPr>
         <w:ind w:left="1260" w:firstLine="420"/>
@@ -31019,9 +30951,10 @@
           <v:shape id="_x0000_i1027" type="#_x0000_t75" style="width:359pt;height:244.9pt" o:ole="">
             <v:imagedata r:id="rId13" o:title=""/>
           </v:shape>
-          <o:OLEObject Type="Embed" ProgID="Visio.Drawing.15" ShapeID="_x0000_i1027" DrawAspect="Content" ObjectID="_1556314882" r:id="rId14"/>
+          <o:OLEObject Type="Embed" ProgID="Visio.Drawing.15" ShapeID="_x0000_i1027" DrawAspect="Content" ObjectID="_1558638456" r:id="rId14"/>
         </w:object>
       </w:r>
+      <w:bookmarkEnd w:id="0"/>
     </w:p>
     <w:p>
       <w:pPr>
@@ -35128,7 +35061,7 @@
             <v:imagedata r:id="rId15" o:title=""/>
             <o:lock v:ext="edit" aspectratio="f"/>
           </v:shape>
-          <o:OLEObject Type="Embed" ProgID="Visio.Drawing.15" ShapeID="_x0000_i1028" DrawAspect="Content" ObjectID="_1556314883" r:id="rId16"/>
+          <o:OLEObject Type="Embed" ProgID="Visio.Drawing.15" ShapeID="_x0000_i1028" DrawAspect="Content" ObjectID="_1558638457" r:id="rId16"/>
         </w:object>
       </w:r>
     </w:p>
